--- a/docs/StandupMeetings/Standup_11-18-19.docx
+++ b/docs/StandupMeetings/Standup_11-18-19.docx
@@ -47,15 +47,7 @@
       </w:pPr>
       <w:r>
         <w:rPr/>
-        <w:t>Date: November 1</w:t>
-      </w:r>
-      <w:r>
-        <w:rPr/>
-        <w:t>8</w:t>
-      </w:r>
-      <w:r>
-        <w:rPr/>
-        <w:t>, 2019</w:t>
+        <w:t>Date: November 18, 2019</w:t>
       </w:r>
     </w:p>
     <w:p>
@@ -309,18 +301,7 @@
                 <w:szCs w:val="24"/>
                 <w:lang w:val="en-US" w:eastAsia="en-US" w:bidi="ar-SA"/>
               </w:rPr>
-              <w:t>Homework</w:t>
-            </w:r>
-            <w:r>
-              <w:rPr>
-                <w:rFonts w:eastAsia="Calibri" w:cs="" w:cstheme="minorBidi" w:eastAsiaTheme="minorHAnsi"/>
-                <w:color w:val="auto"/>
-                <w:kern w:val="0"/>
-                <w:sz w:val="24"/>
-                <w:szCs w:val="24"/>
-                <w:lang w:val="en-US" w:eastAsia="en-US" w:bidi="ar-SA"/>
-              </w:rPr>
-              <w:t>, work</w:t>
+              <w:t>Homework, work</w:t>
             </w:r>
           </w:p>
         </w:tc>
@@ -400,8 +381,38 @@
                 <w:szCs w:val="24"/>
                 <w:lang w:val="en-US" w:eastAsia="en-US" w:bidi="ar-SA"/>
               </w:rPr>
-              <w:t>N</w:t>
-            </w:r>
+              <w:t>Nothing</w:t>
+            </w:r>
+          </w:p>
+        </w:tc>
+        <w:tc>
+          <w:tcPr>
+            <w:tcW w:w="5128" w:type="dxa"/>
+            <w:tcBorders/>
+            <w:shd w:fill="auto" w:val="clear"/>
+          </w:tcPr>
+          <w:p>
+            <w:pPr>
+              <w:pStyle w:val="Normal"/>
+              <w:rPr/>
+            </w:pPr>
+            <w:r>
+              <w:rPr/>
+              <w:t>Arrange the items by bid_on in order</w:t>
+            </w:r>
+          </w:p>
+        </w:tc>
+        <w:tc>
+          <w:tcPr>
+            <w:tcW w:w="3158" w:type="dxa"/>
+            <w:tcBorders/>
+            <w:shd w:fill="auto" w:val="clear"/>
+          </w:tcPr>
+          <w:p>
+            <w:pPr>
+              <w:pStyle w:val="Normal"/>
+              <w:rPr/>
+            </w:pPr>
             <w:r>
               <w:rPr>
                 <w:rFonts w:eastAsia="Calibri" w:cs="" w:cstheme="minorBidi" w:eastAsiaTheme="minorHAnsi"/>
@@ -411,59 +422,7 @@
                 <w:szCs w:val="24"/>
                 <w:lang w:val="en-US" w:eastAsia="en-US" w:bidi="ar-SA"/>
               </w:rPr>
-              <w:t>othing</w:t>
-            </w:r>
-          </w:p>
-        </w:tc>
-        <w:tc>
-          <w:tcPr>
-            <w:tcW w:w="5128" w:type="dxa"/>
-            <w:tcBorders/>
-            <w:shd w:fill="auto" w:val="clear"/>
-          </w:tcPr>
-          <w:p>
-            <w:pPr>
-              <w:pStyle w:val="Normal"/>
-              <w:rPr/>
-            </w:pPr>
-            <w:r>
-              <w:rPr/>
-              <w:t>Arrange the items by bid_on in order</w:t>
-            </w:r>
-          </w:p>
-        </w:tc>
-        <w:tc>
-          <w:tcPr>
-            <w:tcW w:w="3158" w:type="dxa"/>
-            <w:tcBorders/>
-            <w:shd w:fill="auto" w:val="clear"/>
-          </w:tcPr>
-          <w:p>
-            <w:pPr>
-              <w:pStyle w:val="Normal"/>
-              <w:rPr/>
-            </w:pPr>
-            <w:r>
-              <w:rPr>
-                <w:rFonts w:eastAsia="Calibri" w:cs="" w:cstheme="minorBidi" w:eastAsiaTheme="minorHAnsi"/>
-                <w:color w:val="auto"/>
-                <w:kern w:val="0"/>
-                <w:sz w:val="24"/>
-                <w:szCs w:val="24"/>
-                <w:lang w:val="en-US" w:eastAsia="en-US" w:bidi="ar-SA"/>
-              </w:rPr>
-              <w:t xml:space="preserve">Homework and </w:t>
-            </w:r>
-            <w:r>
-              <w:rPr>
-                <w:rFonts w:eastAsia="Calibri" w:cs="" w:cstheme="minorBidi" w:eastAsiaTheme="minorHAnsi"/>
-                <w:color w:val="auto"/>
-                <w:kern w:val="0"/>
-                <w:sz w:val="24"/>
-                <w:szCs w:val="24"/>
-                <w:lang w:val="en-US" w:eastAsia="en-US" w:bidi="ar-SA"/>
-              </w:rPr>
-              <w:t>work</w:t>
+              <w:t>Homework and work</w:t>
             </w:r>
           </w:p>
         </w:tc>
@@ -552,18 +511,7 @@
                 <w:szCs w:val="24"/>
                 <w:lang w:val="en-US" w:eastAsia="en-US" w:bidi="ar-SA"/>
               </w:rPr>
-              <w:t>I</w:t>
-            </w:r>
-            <w:r>
-              <w:rPr>
-                <w:rFonts w:eastAsia="Calibri" w:cs="" w:cstheme="minorBidi" w:eastAsiaTheme="minorHAnsi"/>
-                <w:color w:val="auto"/>
-                <w:kern w:val="0"/>
-                <w:sz w:val="24"/>
-                <w:szCs w:val="24"/>
-                <w:lang w:val="en-US" w:eastAsia="en-US" w:bidi="ar-SA"/>
-              </w:rPr>
-              <w:t>tem test cases work</w:t>
+              <w:t>Item test cases work</w:t>
             </w:r>
           </w:p>
         </w:tc>
@@ -604,11 +552,7 @@
             </w:pPr>
             <w:r>
               <w:rPr/>
-              <w:t xml:space="preserve">Homework and </w:t>
-            </w:r>
-            <w:r>
-              <w:rPr/>
-              <w:t>work</w:t>
+              <w:t>Homework and work</w:t>
             </w:r>
           </w:p>
         </w:tc>
@@ -812,7 +756,7 @@
       <w:r>
         <w:rPr/>
         <w:drawing>
-          <wp:anchor behindDoc="0" distT="0" distB="0" distL="0" distR="0" simplePos="0" locked="0" layoutInCell="1" allowOverlap="1" relativeHeight="2">
+          <wp:anchor behindDoc="0" distT="0" distB="0" distL="0" distR="0" simplePos="0" locked="0" layoutInCell="1" allowOverlap="1" relativeHeight="3">
             <wp:simplePos x="0" y="0"/>
             <wp:positionH relativeFrom="column">
               <wp:posOffset>0</wp:posOffset>
@@ -926,7 +870,7 @@
       <w:r>
         <w:rPr/>
         <w:drawing>
-          <wp:anchor behindDoc="0" distT="0" distB="0" distL="0" distR="0" simplePos="0" locked="0" layoutInCell="1" allowOverlap="1" relativeHeight="3">
+          <wp:anchor behindDoc="0" distT="0" distB="0" distL="0" distR="0" simplePos="0" locked="0" layoutInCell="1" allowOverlap="1" relativeHeight="2">
             <wp:simplePos x="0" y="0"/>
             <wp:positionH relativeFrom="column">
               <wp:align>center</wp:align>
@@ -1622,22 +1566,22 @@
               <c:strCache>
                 <c:ptCount val="6"/>
                 <c:pt idx="0">
+                  <c:v>Planning</c:v>
+                </c:pt>
+                <c:pt idx="1">
                   <c:v>Standup 1</c:v>
                 </c:pt>
-                <c:pt idx="1">
+                <c:pt idx="2">
                   <c:v>Standup 2</c:v>
                 </c:pt>
-                <c:pt idx="2">
+                <c:pt idx="3">
                   <c:v>Standup 3</c:v>
                 </c:pt>
-                <c:pt idx="3">
+                <c:pt idx="4">
                   <c:v>Standup 4</c:v>
                 </c:pt>
-                <c:pt idx="4">
-                  <c:v>Standup 5</c:v>
-                </c:pt>
                 <c:pt idx="5">
-                  <c:v>Standup 6</c:v>
+                  <c:v>Retrospective</c:v>
                 </c:pt>
               </c:strCache>
             </c:strRef>
@@ -1652,13 +1596,13 @@
                   <c:v>100</c:v>
                 </c:pt>
                 <c:pt idx="1">
-                  <c:v>85</c:v>
+                  <c:v>80</c:v>
                 </c:pt>
                 <c:pt idx="2">
-                  <c:v>50</c:v>
+                  <c:v>40</c:v>
                 </c:pt>
                 <c:pt idx="3">
-                  <c:v>40</c:v>
+                  <c:v>30</c:v>
                 </c:pt>
                 <c:pt idx="4">
                   <c:v/>
@@ -1730,22 +1674,22 @@
               <c:strCache>
                 <c:ptCount val="6"/>
                 <c:pt idx="0">
+                  <c:v>Planning</c:v>
+                </c:pt>
+                <c:pt idx="1">
                   <c:v>Standup 1</c:v>
                 </c:pt>
-                <c:pt idx="1">
+                <c:pt idx="2">
                   <c:v>Standup 2</c:v>
                 </c:pt>
-                <c:pt idx="2">
+                <c:pt idx="3">
                   <c:v>Standup 3</c:v>
                 </c:pt>
-                <c:pt idx="3">
+                <c:pt idx="4">
                   <c:v>Standup 4</c:v>
                 </c:pt>
-                <c:pt idx="4">
-                  <c:v>Standup 5</c:v>
-                </c:pt>
                 <c:pt idx="5">
-                  <c:v>Standup 6</c:v>
+                  <c:v>Retrospective</c:v>
                 </c:pt>
               </c:strCache>
             </c:strRef>
@@ -1787,11 +1731,11 @@
           </c:spPr>
         </c:hiLowLines>
         <c:marker val="0"/>
-        <c:axId val="57966464"/>
-        <c:axId val="78418342"/>
+        <c:axId val="7885339"/>
+        <c:axId val="87610495"/>
       </c:lineChart>
       <c:catAx>
-        <c:axId val="57966464"/>
+        <c:axId val="7885339"/>
         <c:scaling>
           <c:orientation val="minMax"/>
         </c:scaling>
@@ -1857,14 +1801,14 @@
             </a:pPr>
           </a:p>
         </c:txPr>
-        <c:crossAx val="78418342"/>
+        <c:crossAx val="87610495"/>
         <c:crosses val="autoZero"/>
         <c:auto val="1"/>
         <c:lblAlgn val="ctr"/>
         <c:lblOffset val="100"/>
       </c:catAx>
       <c:valAx>
-        <c:axId val="78418342"/>
+        <c:axId val="87610495"/>
         <c:scaling>
           <c:orientation val="minMax"/>
           <c:max val="100"/>
@@ -1942,7 +1886,7 @@
             </a:pPr>
           </a:p>
         </c:txPr>
-        <c:crossAx val="57966464"/>
+        <c:crossAx val="7885339"/>
         <c:crosses val="autoZero"/>
         <c:crossBetween val="midCat"/>
       </c:valAx>
